--- a/Deep_Q_Learning/Deep Q-Learning Image Results.docx
+++ b/Deep_Q_Learning/Deep Q-Learning Image Results.docx
@@ -218,6 +218,7 @@
       <w:pPr>
         <w:pStyle w:val="Heading3"/>
       </w:pPr>
+      <w:bookmarkStart w:id="0" w:name="_GoBack"/>
       <w:r>
         <w:t>Experience Replay + Fixed Target Q-Network (1 Iteration)</w:t>
       </w:r>
@@ -228,6 +229,7 @@
         <w:t>Double DQN’s (No Walls):</w:t>
       </w:r>
     </w:p>
+    <w:bookmarkEnd w:id="0"/>
     <w:p/>
     <w:p>
       <w:r>
@@ -884,6 +886,7 @@
         <w:t>):</w:t>
       </w:r>
     </w:p>
+    <w:p/>
     <w:p>
       <w:r>
         <w:rPr>
@@ -939,7 +942,6 @@
           </wp:inline>
         </w:drawing>
       </w:r>
-      <w:bookmarkStart w:id="0" w:name="_GoBack"/>
       <w:r>
         <w:rPr>
           <w:noProof/>
@@ -994,7 +996,132 @@
           </wp:inline>
         </w:drawing>
       </w:r>
-      <w:bookmarkEnd w:id="0"/>
+    </w:p>
+    <w:p/>
+    <w:p>
+      <w:pPr>
+        <w:pStyle w:val="Heading3"/>
+      </w:pPr>
+      <w:r>
+        <w:t>Experience Replay + Fixed Target Q-Network (1 Iteration) (</w:t>
+      </w:r>
+      <w:r>
+        <w:t>Walls</w:t>
+      </w:r>
+      <w:r>
+        <w:t>):</w:t>
+      </w:r>
+    </w:p>
+    <w:p/>
+    <w:p>
+      <w:r>
+        <w:rPr>
+          <w:noProof/>
+          <w:lang w:eastAsia="en-GB"/>
+        </w:rPr>
+        <w:drawing>
+          <wp:inline distT="0" distB="0" distL="0" distR="0" wp14:anchorId="52FC47AF" wp14:editId="660DF93A">
+            <wp:extent cx="2345690" cy="2345690"/>
+            <wp:effectExtent l="0" t="0" r="0" b="0"/>
+            <wp:docPr id="15" name="Picture 15" descr="../../../../../../Desktop/Screenshot%202019-04-02%20at%2014.03.17"/>
+            <wp:cNvGraphicFramePr>
+              <a:graphicFrameLocks xmlns:a="http://schemas.openxmlformats.org/drawingml/2006/main" noChangeAspect="1"/>
+            </wp:cNvGraphicFramePr>
+            <a:graphic xmlns:a="http://schemas.openxmlformats.org/drawingml/2006/main">
+              <a:graphicData uri="http://schemas.openxmlformats.org/drawingml/2006/picture">
+                <pic:pic xmlns:pic="http://schemas.openxmlformats.org/drawingml/2006/picture">
+                  <pic:nvPicPr>
+                    <pic:cNvPr id="0" name="Picture 15" descr="../../../../../../Desktop/Screenshot%202019-04-02%20at%2014.03.17"/>
+                    <pic:cNvPicPr>
+                      <a:picLocks noChangeAspect="1" noChangeArrowheads="1"/>
+                    </pic:cNvPicPr>
+                  </pic:nvPicPr>
+                  <pic:blipFill>
+                    <a:blip r:embed="rId16">
+                      <a:extLst>
+                        <a:ext uri="{28A0092B-C50C-407E-A947-70E740481C1C}">
+                          <a14:useLocalDpi xmlns:a14="http://schemas.microsoft.com/office/drawing/2010/main" val="0"/>
+                        </a:ext>
+                      </a:extLst>
+                    </a:blip>
+                    <a:srcRect/>
+                    <a:stretch>
+                      <a:fillRect/>
+                    </a:stretch>
+                  </pic:blipFill>
+                  <pic:spPr bwMode="auto">
+                    <a:xfrm>
+                      <a:off x="0" y="0"/>
+                      <a:ext cx="2345690" cy="2345690"/>
+                    </a:xfrm>
+                    <a:prstGeom prst="rect">
+                      <a:avLst/>
+                    </a:prstGeom>
+                    <a:noFill/>
+                    <a:ln>
+                      <a:noFill/>
+                    </a:ln>
+                  </pic:spPr>
+                </pic:pic>
+              </a:graphicData>
+            </a:graphic>
+          </wp:inline>
+        </w:drawing>
+      </w:r>
+      <w:r>
+        <w:rPr>
+          <w:noProof/>
+          <w:lang w:eastAsia="en-GB"/>
+        </w:rPr>
+        <w:drawing>
+          <wp:inline distT="0" distB="0" distL="0" distR="0" wp14:anchorId="07CFFF8B" wp14:editId="09E924ED">
+            <wp:extent cx="2794635" cy="2271257"/>
+            <wp:effectExtent l="0" t="0" r="0" b="0"/>
+            <wp:docPr id="13" name="Picture 13" descr="../../../../../../Desktop/Screenshot%202019-04-02%20at%2014.02.59"/>
+            <wp:cNvGraphicFramePr>
+              <a:graphicFrameLocks xmlns:a="http://schemas.openxmlformats.org/drawingml/2006/main" noChangeAspect="1"/>
+            </wp:cNvGraphicFramePr>
+            <a:graphic xmlns:a="http://schemas.openxmlformats.org/drawingml/2006/main">
+              <a:graphicData uri="http://schemas.openxmlformats.org/drawingml/2006/picture">
+                <pic:pic xmlns:pic="http://schemas.openxmlformats.org/drawingml/2006/picture">
+                  <pic:nvPicPr>
+                    <pic:cNvPr id="0" name="Picture 13" descr="../../../../../../Desktop/Screenshot%202019-04-02%20at%2014.02.59"/>
+                    <pic:cNvPicPr>
+                      <a:picLocks noChangeAspect="1" noChangeArrowheads="1"/>
+                    </pic:cNvPicPr>
+                  </pic:nvPicPr>
+                  <pic:blipFill>
+                    <a:blip r:embed="rId17">
+                      <a:extLst>
+                        <a:ext uri="{28A0092B-C50C-407E-A947-70E740481C1C}">
+                          <a14:useLocalDpi xmlns:a14="http://schemas.microsoft.com/office/drawing/2010/main" val="0"/>
+                        </a:ext>
+                      </a:extLst>
+                    </a:blip>
+                    <a:srcRect/>
+                    <a:stretch>
+                      <a:fillRect/>
+                    </a:stretch>
+                  </pic:blipFill>
+                  <pic:spPr bwMode="auto">
+                    <a:xfrm>
+                      <a:off x="0" y="0"/>
+                      <a:ext cx="2818656" cy="2290779"/>
+                    </a:xfrm>
+                    <a:prstGeom prst="rect">
+                      <a:avLst/>
+                    </a:prstGeom>
+                    <a:noFill/>
+                    <a:ln>
+                      <a:noFill/>
+                    </a:ln>
+                  </pic:spPr>
+                </pic:pic>
+              </a:graphicData>
+            </a:graphic>
+          </wp:inline>
+        </w:drawing>
+      </w:r>
     </w:p>
     <w:sectPr>
       <w:pgSz w:w="11900" w:h="16840"/>
